--- a/Theorie/H4/p5.docx
+++ b/Theorie/H4/p5.docx
@@ -162,21 +162,7 @@
         <w:rPr>
           <w:lang w:val="nl-NL"/>
         </w:rPr>
-        <w:t xml:space="preserve">Voor </w:t>
-      </w:r>
-      <w:proofErr w:type="spellStart"/>
-      <w:r>
-        <w:rPr>
-          <w:lang w:val="nl-NL"/>
-        </w:rPr>
-        <w:t>comments</w:t>
-      </w:r>
-      <w:proofErr w:type="spellEnd"/>
-      <w:r>
-        <w:rPr>
-          <w:lang w:val="nl-NL"/>
-        </w:rPr>
-        <w:t xml:space="preserve"> (uitleg) kun </w:t>
+        <w:t xml:space="preserve">Voor comments (uitleg) kun </w:t>
       </w:r>
       <w:proofErr w:type="gramStart"/>
       <w:r>
@@ -474,8 +460,178 @@
           <w:lang w:val="nl-NL"/>
         </w:rPr>
       </w:pPr>
+    </w:p>
+    <w:p>
+      <w:pPr>
+        <w:rPr>
+          <w:lang w:val="nl-NL"/>
+        </w:rPr>
+      </w:pPr>
+    </w:p>
+    <w:p>
+      <w:pPr>
+        <w:rPr>
+          <w:lang w:val="nl-NL"/>
+        </w:rPr>
+      </w:pPr>
+      <w:r>
+        <w:rPr>
+          <w:lang w:val="nl-NL"/>
+        </w:rPr>
+        <w:t>Vragen</w:t>
+      </w:r>
+    </w:p>
+    <w:p>
+      <w:pPr>
+        <w:rPr>
+          <w:lang w:val="nl-NL"/>
+        </w:rPr>
+      </w:pPr>
+      <w:r>
+        <w:rPr>
+          <w:lang w:val="nl-NL"/>
+        </w:rPr>
+        <w:t xml:space="preserve">1. Geef de naam van een arduino die krachtiger is dan de </w:t>
+      </w:r>
+      <w:proofErr w:type="spellStart"/>
+      <w:r>
+        <w:rPr>
+          <w:lang w:val="nl-NL"/>
+        </w:rPr>
+        <w:t>uno</w:t>
+      </w:r>
+      <w:proofErr w:type="spellEnd"/>
+      <w:r>
+        <w:rPr>
+          <w:lang w:val="nl-NL"/>
+        </w:rPr>
+        <w:t>.</w:t>
+      </w:r>
+    </w:p>
+    <w:p>
+      <w:pPr>
+        <w:rPr>
+          <w:lang w:val="nl-NL"/>
+        </w:rPr>
+      </w:pPr>
+      <w:r>
+        <w:rPr>
+          <w:lang w:val="nl-NL"/>
+        </w:rPr>
+        <w:t>2. Hoe ziet een IF statement eruit die code uitvoert als twee waarden niet gelijk zijn aan elkaar (je mag doen alsof er al variabelen gedeclareerd zijn)?</w:t>
+      </w:r>
       <w:bookmarkStart w:id="0" w:name="_GoBack"/>
       <w:bookmarkEnd w:id="0"/>
+    </w:p>
+    <w:p>
+      <w:pPr>
+        <w:rPr>
+          <w:lang w:val="nl-NL"/>
+        </w:rPr>
+      </w:pPr>
+    </w:p>
+    <w:p>
+      <w:pPr>
+        <w:rPr>
+          <w:lang w:val="nl-NL"/>
+        </w:rPr>
+      </w:pPr>
+      <w:r>
+        <w:rPr>
+          <w:lang w:val="nl-NL"/>
+        </w:rPr>
+        <w:t>Antwoorden</w:t>
+      </w:r>
+    </w:p>
+    <w:p>
+      <w:pPr>
+        <w:rPr>
+          <w:lang w:val="nl-NL"/>
+        </w:rPr>
+      </w:pPr>
+      <w:r>
+        <w:rPr>
+          <w:lang w:val="nl-NL"/>
+        </w:rPr>
+        <w:lastRenderedPageBreak/>
+        <w:t>1. Er zijn meerdere antwoorden mogelijk, waaronder de arduino mega.</w:t>
+      </w:r>
+    </w:p>
+    <w:p>
+      <w:pPr>
+        <w:rPr>
+          <w:lang w:val="nl-NL"/>
+        </w:rPr>
+      </w:pPr>
+      <w:r>
+        <w:rPr>
+          <w:lang w:val="nl-NL"/>
+        </w:rPr>
+        <w:t xml:space="preserve">2. </w:t>
+      </w:r>
+    </w:p>
+    <w:p>
+      <w:pPr>
+        <w:rPr>
+          <w:lang w:val="nl-NL"/>
+        </w:rPr>
+      </w:pPr>
+      <w:proofErr w:type="spellStart"/>
+      <w:proofErr w:type="gramStart"/>
+      <w:r>
+        <w:rPr>
+          <w:lang w:val="nl-NL"/>
+        </w:rPr>
+        <w:t>if</w:t>
+      </w:r>
+      <w:proofErr w:type="spellEnd"/>
+      <w:r>
+        <w:rPr>
+          <w:lang w:val="nl-NL"/>
+        </w:rPr>
+        <w:t>(</w:t>
+      </w:r>
+      <w:proofErr w:type="gramEnd"/>
+      <w:r>
+        <w:rPr>
+          <w:lang w:val="nl-NL"/>
+        </w:rPr>
+        <w:t>waarde1 != waarde2){</w:t>
+      </w:r>
+    </w:p>
+    <w:p>
+      <w:pPr>
+        <w:rPr>
+          <w:lang w:val="nl-NL"/>
+        </w:rPr>
+      </w:pPr>
+      <w:r>
+        <w:rPr>
+          <w:lang w:val="nl-NL"/>
+        </w:rPr>
+        <w:tab/>
+        <w:t>//uit te voeren code</w:t>
+      </w:r>
+    </w:p>
+    <w:p>
+      <w:pPr>
+        <w:rPr>
+          <w:lang w:val="nl-NL"/>
+        </w:rPr>
+      </w:pPr>
+      <w:r>
+        <w:rPr>
+          <w:lang w:val="nl-NL"/>
+        </w:rPr>
+        <w:t>}</w:t>
+      </w:r>
+    </w:p>
+    <w:p>
+      <w:pPr>
+        <w:rPr>
+          <w:lang w:val="nl-NL"/>
+        </w:rPr>
+      </w:pPr>
     </w:p>
     <w:sectPr>
       <w:pgSz w:w="12240" w:h="15840"/>
